--- a/man/StepByStepGuides/03-plethem-ht_ivive_step_by_step_guide.docx
+++ b/man/StepByStepGuides/03-plethem-ht_ivive_step_by_step_guide.docx
@@ -15,6 +15,325 @@
           <w:szCs w:val="56"/>
         </w:rPr>
       </w:pPr>
+      <w:bookmarkStart w:id="0" w:name="_Hlk44258485"/>
+      <w:bookmarkEnd w:id="0"/>
+      <w:r>
+        <w:rPr>
+          <w:noProof/>
+        </w:rPr>
+        <mc:AlternateContent>
+          <mc:Choice Requires="wps">
+            <w:drawing>
+              <wp:anchor distT="0" distB="0" distL="114300" distR="114300" simplePos="0" relativeHeight="251660292" behindDoc="0" locked="0" layoutInCell="1" allowOverlap="1" wp14:anchorId="7B0F325E" wp14:editId="26F71919">
+                <wp:simplePos x="0" y="0"/>
+                <wp:positionH relativeFrom="column">
+                  <wp:posOffset>-8890</wp:posOffset>
+                </wp:positionH>
+                <wp:positionV relativeFrom="paragraph">
+                  <wp:posOffset>0</wp:posOffset>
+                </wp:positionV>
+                <wp:extent cx="6409055" cy="1075055"/>
+                <wp:effectExtent l="0" t="0" r="17145" b="17145"/>
+                <wp:wrapSquare wrapText="bothSides"/>
+                <wp:docPr id="1" name="Text Box 1"/>
+                <wp:cNvGraphicFramePr/>
+                <a:graphic xmlns:a="http://schemas.openxmlformats.org/drawingml/2006/main">
+                  <a:graphicData uri="http://schemas.microsoft.com/office/word/2010/wordprocessingShape">
+                    <wps:wsp>
+                      <wps:cNvSpPr txBox="1"/>
+                      <wps:spPr>
+                        <a:xfrm>
+                          <a:off x="0" y="0"/>
+                          <a:ext cx="6409055" cy="1075055"/>
+                        </a:xfrm>
+                        <a:prstGeom prst="rect">
+                          <a:avLst/>
+                        </a:prstGeom>
+                        <a:solidFill>
+                          <a:schemeClr val="accent6">
+                            <a:lumMod val="20000"/>
+                            <a:lumOff val="80000"/>
+                          </a:schemeClr>
+                        </a:solidFill>
+                        <a:ln w="6350">
+                          <a:solidFill>
+                            <a:prstClr val="black"/>
+                          </a:solidFill>
+                        </a:ln>
+                      </wps:spPr>
+                      <wps:txbx>
+                        <w:txbxContent>
+                          <w:p>
+                            <w:pPr>
+                              <w:pStyle w:val="NoSpacing"/>
+                              <w:jc w:val="center"/>
+                              <w:rPr>
+                                <w:sz w:val="20"/>
+                                <w:szCs w:val="20"/>
+                              </w:rPr>
+                            </w:pPr>
+                            <w:r>
+                              <w:rPr>
+                                <w:sz w:val="20"/>
+                                <w:szCs w:val="20"/>
+                              </w:rPr>
+                              <w:t xml:space="preserve">This document is part of series of worked examples intended to demonstrate key functionalities of the </w:t>
+                            </w:r>
+                            <w:r>
+                              <w:rPr>
+                                <w:sz w:val="20"/>
+                                <w:szCs w:val="20"/>
+                              </w:rPr>
+                              <w:t xml:space="preserve">Population </w:t>
+                            </w:r>
+                            <w:proofErr w:type="spellStart"/>
+                            <w:r>
+                              <w:rPr>
+                                <w:sz w:val="20"/>
+                                <w:szCs w:val="20"/>
+                              </w:rPr>
+                              <w:t>Lifecourse</w:t>
+                            </w:r>
+                            <w:proofErr w:type="spellEnd"/>
+                            <w:r>
+                              <w:rPr>
+                                <w:sz w:val="20"/>
+                                <w:szCs w:val="20"/>
+                              </w:rPr>
+                              <w:t xml:space="preserve"> to Health Effects Modeling (PLETHEM) Suite. This document should be treated as draft and is currently released as a </w:t>
+                            </w:r>
+                            <w:r>
+                              <w:rPr>
+                                <w:i/>
+                                <w:iCs/>
+                                <w:sz w:val="20"/>
+                                <w:szCs w:val="20"/>
+                              </w:rPr>
+                              <w:t>public beta</w:t>
+                            </w:r>
+                            <w:r>
+                              <w:rPr>
+                                <w:sz w:val="20"/>
+                                <w:szCs w:val="20"/>
+                              </w:rPr>
+                              <w:t>.</w:t>
+                            </w:r>
+                          </w:p>
+                          <w:p>
+                            <w:pPr>
+                              <w:pStyle w:val="NoSpacing"/>
+                              <w:jc w:val="center"/>
+                              <w:rPr>
+                                <w:sz w:val="20"/>
+                                <w:szCs w:val="20"/>
+                              </w:rPr>
+                            </w:pPr>
+                            <w:r>
+                              <w:rPr>
+                                <w:sz w:val="20"/>
+                                <w:szCs w:val="20"/>
+                              </w:rPr>
+                              <w:t>D</w:t>
+                            </w:r>
+                            <w:r>
+                              <w:rPr>
+                                <w:sz w:val="20"/>
+                                <w:szCs w:val="20"/>
+                              </w:rPr>
+                              <w:t xml:space="preserve">ocumentation can be found at </w:t>
+                            </w:r>
+                            <w:hyperlink r:id="rId11" w:history="1">
+                              <w:r>
+                                <w:rPr>
+                                  <w:rStyle w:val="Hyperlink"/>
+                                  <w:sz w:val="20"/>
+                                  <w:szCs w:val="20"/>
+                                </w:rPr>
+                                <w:t>https://scitovation.com/plethem</w:t>
+                              </w:r>
+                            </w:hyperlink>
+                          </w:p>
+                          <w:p>
+                            <w:pPr>
+                              <w:pStyle w:val="NoSpacing"/>
+                              <w:jc w:val="center"/>
+                              <w:rPr>
+                                <w:sz w:val="20"/>
+                                <w:szCs w:val="20"/>
+                              </w:rPr>
+                            </w:pPr>
+                            <w:r>
+                              <w:rPr>
+                                <w:sz w:val="20"/>
+                                <w:szCs w:val="20"/>
+                              </w:rPr>
+                              <w:t xml:space="preserve">Questions and comments about PLETHEM or about this document are welcomed at </w:t>
+                            </w:r>
+                            <w:hyperlink r:id="rId12" w:history="1">
+                              <w:r>
+                                <w:rPr>
+                                  <w:rStyle w:val="Hyperlink"/>
+                                  <w:sz w:val="20"/>
+                                  <w:szCs w:val="20"/>
+                                </w:rPr>
+                                <w:t>plethem@scitovation.com</w:t>
+                              </w:r>
+                            </w:hyperlink>
+                          </w:p>
+                        </w:txbxContent>
+                      </wps:txbx>
+                      <wps:bodyPr rot="0" spcFirstLastPara="0" vertOverflow="overflow" horzOverflow="overflow" vert="horz" wrap="square" lIns="91440" tIns="45720" rIns="91440" bIns="45720" numCol="1" spcCol="0" rtlCol="0" fromWordArt="0" anchor="ctr" anchorCtr="0" forceAA="0" compatLnSpc="1">
+                        <a:prstTxWarp prst="textNoShape">
+                          <a:avLst/>
+                        </a:prstTxWarp>
+                        <a:noAutofit/>
+                      </wps:bodyPr>
+                    </wps:wsp>
+                  </a:graphicData>
+                </a:graphic>
+                <wp14:sizeRelH relativeFrom="margin">
+                  <wp14:pctWidth>0</wp14:pctWidth>
+                </wp14:sizeRelH>
+                <wp14:sizeRelV relativeFrom="margin">
+                  <wp14:pctHeight>0</wp14:pctHeight>
+                </wp14:sizeRelV>
+              </wp:anchor>
+            </w:drawing>
+          </mc:Choice>
+          <mc:Fallback>
+            <w:pict>
+              <v:shapetype w14:anchorId="7B0F325E" id="_x0000_t202" coordsize="21600,21600" o:spt="202" path="m,l,21600r21600,l21600,xe">
+                <v:stroke joinstyle="miter"/>
+                <v:path gradientshapeok="t" o:connecttype="rect"/>
+              </v:shapetype>
+              <v:shape id="Text Box 1" o:spid="_x0000_s1026" type="#_x0000_t202" style="position:absolute;left:0;text-align:left;margin-left:-.7pt;margin-top:0;width:504.65pt;height:84.65pt;z-index:251660292;visibility:visible;mso-wrap-style:square;mso-width-percent:0;mso-height-percent:0;mso-wrap-distance-left:9pt;mso-wrap-distance-top:0;mso-wrap-distance-right:9pt;mso-wrap-distance-bottom:0;mso-position-horizontal:absolute;mso-position-horizontal-relative:text;mso-position-vertical:absolute;mso-position-vertical-relative:text;mso-width-percent:0;mso-height-percent:0;mso-width-relative:margin;mso-height-relative:margin;v-text-anchor:middle" o:gfxdata="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" fillcolor="#e2efd9 [665]" strokeweight=".5pt">
+                <v:textbox>
+                  <w:txbxContent>
+                    <w:p>
+                      <w:pPr>
+                        <w:pStyle w:val="NoSpacing"/>
+                        <w:jc w:val="center"/>
+                        <w:rPr>
+                          <w:sz w:val="20"/>
+                          <w:szCs w:val="20"/>
+                        </w:rPr>
+                      </w:pPr>
+                      <w:r>
+                        <w:rPr>
+                          <w:sz w:val="20"/>
+                          <w:szCs w:val="20"/>
+                        </w:rPr>
+                        <w:t xml:space="preserve">This document is part of series of worked examples intended to demonstrate key functionalities of the </w:t>
+                      </w:r>
+                      <w:r>
+                        <w:rPr>
+                          <w:sz w:val="20"/>
+                          <w:szCs w:val="20"/>
+                        </w:rPr>
+                        <w:t xml:space="preserve">Population </w:t>
+                      </w:r>
+                      <w:proofErr w:type="spellStart"/>
+                      <w:r>
+                        <w:rPr>
+                          <w:sz w:val="20"/>
+                          <w:szCs w:val="20"/>
+                        </w:rPr>
+                        <w:t>Lifecourse</w:t>
+                      </w:r>
+                      <w:proofErr w:type="spellEnd"/>
+                      <w:r>
+                        <w:rPr>
+                          <w:sz w:val="20"/>
+                          <w:szCs w:val="20"/>
+                        </w:rPr>
+                        <w:t xml:space="preserve"> to Health Effects Modeling (PLETHEM) Suite. This document should be treated as draft and is currently released as a </w:t>
+                      </w:r>
+                      <w:r>
+                        <w:rPr>
+                          <w:i/>
+                          <w:iCs/>
+                          <w:sz w:val="20"/>
+                          <w:szCs w:val="20"/>
+                        </w:rPr>
+                        <w:t>public beta</w:t>
+                      </w:r>
+                      <w:r>
+                        <w:rPr>
+                          <w:sz w:val="20"/>
+                          <w:szCs w:val="20"/>
+                        </w:rPr>
+                        <w:t>.</w:t>
+                      </w:r>
+                    </w:p>
+                    <w:p>
+                      <w:pPr>
+                        <w:pStyle w:val="NoSpacing"/>
+                        <w:jc w:val="center"/>
+                        <w:rPr>
+                          <w:sz w:val="20"/>
+                          <w:szCs w:val="20"/>
+                        </w:rPr>
+                      </w:pPr>
+                      <w:r>
+                        <w:rPr>
+                          <w:sz w:val="20"/>
+                          <w:szCs w:val="20"/>
+                        </w:rPr>
+                        <w:t>D</w:t>
+                      </w:r>
+                      <w:r>
+                        <w:rPr>
+                          <w:sz w:val="20"/>
+                          <w:szCs w:val="20"/>
+                        </w:rPr>
+                        <w:t xml:space="preserve">ocumentation can be found at </w:t>
+                      </w:r>
+                      <w:hyperlink r:id="rId13" w:history="1">
+                        <w:r>
+                          <w:rPr>
+                            <w:rStyle w:val="Hyperlink"/>
+                            <w:sz w:val="20"/>
+                            <w:szCs w:val="20"/>
+                          </w:rPr>
+                          <w:t>https://scitovation.com/plethem</w:t>
+                        </w:r>
+                      </w:hyperlink>
+                    </w:p>
+                    <w:p>
+                      <w:pPr>
+                        <w:pStyle w:val="NoSpacing"/>
+                        <w:jc w:val="center"/>
+                        <w:rPr>
+                          <w:sz w:val="20"/>
+                          <w:szCs w:val="20"/>
+                        </w:rPr>
+                      </w:pPr>
+                      <w:r>
+                        <w:rPr>
+                          <w:sz w:val="20"/>
+                          <w:szCs w:val="20"/>
+                        </w:rPr>
+                        <w:t xml:space="preserve">Questions and comments about PLETHEM or about this document are welcomed at </w:t>
+                      </w:r>
+                      <w:hyperlink r:id="rId14" w:history="1">
+                        <w:r>
+                          <w:rPr>
+                            <w:rStyle w:val="Hyperlink"/>
+                            <w:sz w:val="20"/>
+                            <w:szCs w:val="20"/>
+                          </w:rPr>
+                          <w:t>plethem@scitovation.com</w:t>
+                        </w:r>
+                      </w:hyperlink>
+                    </w:p>
+                  </w:txbxContent>
+                </v:textbox>
+                <w10:wrap type="square"/>
+              </v:shape>
+            </w:pict>
+          </mc:Fallback>
+        </mc:AlternateContent>
+      </w:r>
       <w:r>
         <w:rPr>
           <w:rFonts w:asciiTheme="majorHAnsi" w:eastAsiaTheme="majorEastAsia" w:hAnsiTheme="majorHAnsi" w:cstheme="majorBidi"/>
@@ -262,16 +581,11 @@
       <w:r>
         <w:t xml:space="preserve"> HT-IVIVE was developed </w:t>
       </w:r>
-      <w:proofErr w:type="gramStart"/>
       <w:r>
         <w:t xml:space="preserve">as </w:t>
       </w:r>
       <w:r>
-        <w:t>a way to</w:t>
-      </w:r>
-      <w:proofErr w:type="gramEnd"/>
-      <w:r>
-        <w:t xml:space="preserve"> extrapolate this in vitro POD</w:t>
+        <w:t>a way to extrapolate this in vitro POD</w:t>
       </w:r>
       <w:r>
         <w:t xml:space="preserve"> to </w:t>
@@ -338,7 +652,7 @@
       <w:r>
         <w:t>physical chemical properties of Coumarin. We have created a user database (</w:t>
       </w:r>
-      <w:hyperlink r:id="rId11" w:history="1">
+      <w:hyperlink r:id="rId15" w:history="1">
         <w:r>
           <w:rPr>
             <w:rStyle w:val="Hyperlink"/>
@@ -387,15 +701,7 @@
         <w:t xml:space="preserve"> </w:t>
       </w:r>
       <w:r>
-        <w:t xml:space="preserve">and in vitro POD from </w:t>
-      </w:r>
-      <w:proofErr w:type="spellStart"/>
-      <w:r>
-        <w:t>ToxCast</w:t>
-      </w:r>
-      <w:proofErr w:type="spellEnd"/>
-      <w:r>
-        <w:t xml:space="preserve"> to obtain an equivalent exposure </w:t>
+        <w:t xml:space="preserve">and in vitro POD from ToxCast to obtain an equivalent exposure </w:t>
       </w:r>
       <w:r>
         <w:t>in vivo. We will then compare this to expected environmental exposure generated by SEEM3 to obtain a margin of exposure</w:t>
@@ -460,6 +766,7 @@
         <w:ind w:left="360" w:firstLine="0"/>
       </w:pPr>
       <w:r>
+        <w:lastRenderedPageBreak/>
         <w:t xml:space="preserve">      </w:t>
       </w:r>
       <w:r>
@@ -572,7 +879,7 @@
                     </pic:cNvPicPr>
                   </pic:nvPicPr>
                   <pic:blipFill>
-                    <a:blip r:embed="rId12" cstate="print">
+                    <a:blip r:embed="rId16" cstate="print">
                       <a:extLst>
                         <a:ext uri="{28A0092B-C50C-407E-A947-70E740481C1C}">
                           <a14:useLocalDpi xmlns:a14="http://schemas.microsoft.com/office/drawing/2010/main" val="0"/>
@@ -832,7 +1139,7 @@
         </w:rPr>
         <w:t xml:space="preserve">this </w:t>
       </w:r>
-      <w:hyperlink r:id="rId13">
+      <w:hyperlink r:id="rId17">
         <w:r>
           <w:rPr>
             <w:rStyle w:val="Hyperlink"/>
@@ -1097,7 +1404,7 @@
                     </pic:cNvPicPr>
                   </pic:nvPicPr>
                   <pic:blipFill>
-                    <a:blip r:embed="rId14">
+                    <a:blip r:embed="rId18">
                       <a:extLst>
                         <a:ext uri="{28A0092B-C50C-407E-A947-70E740481C1C}">
                           <a14:useLocalDpi xmlns:a14="http://schemas.microsoft.com/office/drawing/2010/main" val="0"/>
@@ -1372,6 +1679,7 @@
         <w:jc w:val="both"/>
       </w:pPr>
       <w:r>
+        <w:lastRenderedPageBreak/>
         <w:t>Navigate to the “Physiological and Chemical Parameters” tab</w:t>
       </w:r>
       <w:r>
@@ -1464,15 +1772,7 @@
         <w:t xml:space="preserve"> </w:t>
       </w:r>
       <w:r>
-        <w:t xml:space="preserve">exposure </w:t>
-      </w:r>
-      <w:proofErr w:type="gramStart"/>
-      <w:r>
-        <w:t>estimate</w:t>
-      </w:r>
-      <w:proofErr w:type="gramEnd"/>
-      <w:r>
-        <w:t xml:space="preserve"> from SEEM3</w:t>
+        <w:t>exposure estimate from SEEM3</w:t>
       </w:r>
       <w:r>
         <w:t>:</w:t>
@@ -1497,15 +1797,7 @@
         <w:t xml:space="preserve">Finally give this estimate a name – “Coumarin </w:t>
       </w:r>
       <w:r>
-        <w:t xml:space="preserve">MOE for SEEM and </w:t>
-      </w:r>
-      <w:proofErr w:type="spellStart"/>
-      <w:r>
-        <w:t>ToxCast</w:t>
-      </w:r>
-      <w:proofErr w:type="spellEnd"/>
-      <w:r>
-        <w:t>”</w:t>
+        <w:t>MOE for SEEM and ToxCast”</w:t>
       </w:r>
     </w:p>
     <w:p>
@@ -1533,7 +1825,7 @@
                     <pic:cNvPicPr/>
                   </pic:nvPicPr>
                   <pic:blipFill>
-                    <a:blip r:embed="rId15">
+                    <a:blip r:embed="rId19">
                       <a:extLst>
                         <a:ext uri="{28A0092B-C50C-407E-A947-70E740481C1C}">
                           <a14:useLocalDpi xmlns:a14="http://schemas.microsoft.com/office/drawing/2010/main" val="0"/>
@@ -1634,12 +1926,10 @@
       <w:r>
         <w:t xml:space="preserve">oumarin assays in </w:t>
       </w:r>
-      <w:proofErr w:type="spellStart"/>
       <w:proofErr w:type="gramStart"/>
       <w:r>
         <w:t>ToxCast</w:t>
       </w:r>
-      <w:proofErr w:type="spellEnd"/>
       <w:r>
         <w:t xml:space="preserve"> </w:t>
       </w:r>
@@ -1711,7 +2001,7 @@
                     </pic:cNvPicPr>
                   </pic:nvPicPr>
                   <pic:blipFill>
-                    <a:blip r:embed="rId16">
+                    <a:blip r:embed="rId20">
                       <a:extLst>
                         <a:ext uri="{28A0092B-C50C-407E-A947-70E740481C1C}">
                           <a14:useLocalDpi xmlns:a14="http://schemas.microsoft.com/office/drawing/2010/main" val="0"/>
@@ -1771,6 +2061,7 @@
         <w:pStyle w:val="Heading2"/>
       </w:pPr>
       <w:r>
+        <w:lastRenderedPageBreak/>
         <w:t>Select HT-IVIVE Type</w:t>
       </w:r>
     </w:p>
@@ -1813,7 +2104,7 @@
                     </pic:cNvPicPr>
                   </pic:nvPicPr>
                   <pic:blipFill>
-                    <a:blip r:embed="rId17">
+                    <a:blip r:embed="rId21">
                       <a:extLst>
                         <a:ext uri="{28A0092B-C50C-407E-A947-70E740481C1C}">
                           <a14:useLocalDpi xmlns:a14="http://schemas.microsoft.com/office/drawing/2010/main" val="0"/>
@@ -2087,7 +2378,7 @@
                     </pic:cNvPicPr>
                   </pic:nvPicPr>
                   <pic:blipFill>
-                    <a:blip r:embed="rId18" cstate="print">
+                    <a:blip r:embed="rId22" cstate="print">
                       <a:extLst>
                         <a:ext uri="{28A0092B-C50C-407E-A947-70E740481C1C}">
                           <a14:useLocalDpi xmlns:a14="http://schemas.microsoft.com/office/drawing/2010/main" val="0"/>
@@ -2238,6 +2529,7 @@
         <w:jc w:val="both"/>
       </w:pPr>
       <w:r>
+        <w:lastRenderedPageBreak/>
         <w:t>Actual Hepatic</w:t>
       </w:r>
       <w:r>
@@ -2509,7 +2801,7 @@
                     </pic:cNvPicPr>
                   </pic:nvPicPr>
                   <pic:blipFill>
-                    <a:blip r:embed="rId19" cstate="print">
+                    <a:blip r:embed="rId23" cstate="print">
                       <a:extLst>
                         <a:ext uri="{28A0092B-C50C-407E-A947-70E740481C1C}">
                           <a14:useLocalDpi xmlns:a14="http://schemas.microsoft.com/office/drawing/2010/main" val="0"/>
@@ -2565,9 +2857,11 @@
       </w:r>
     </w:p>
     <w:sectPr>
-      <w:headerReference w:type="default" r:id="rId20"/>
+      <w:headerReference w:type="default" r:id="rId24"/>
+      <w:footerReference w:type="even" r:id="rId25"/>
+      <w:footerReference w:type="default" r:id="rId26"/>
       <w:pgSz w:w="12240" w:h="15840"/>
-      <w:pgMar w:top="1170" w:right="1440" w:bottom="720" w:left="1440" w:header="288" w:footer="186" w:gutter="0"/>
+      <w:pgMar w:top="720" w:right="1080" w:bottom="720" w:left="1080" w:header="288" w:footer="288" w:gutter="0"/>
       <w:cols w:space="720"/>
       <w:docGrid w:linePitch="360"/>
     </w:sectPr>
@@ -2607,6 +2901,170 @@
 </w:endnotes>
 </file>
 
+<file path=word/footer1.xml><?xml version="1.0" encoding="utf-8"?>
+<w:ftr xmlns:wpc="http://schemas.microsoft.com/office/word/2010/wordprocessingCanvas" xmlns:cx="http://schemas.microsoft.com/office/drawing/2014/chartex" xmlns:cx1="http://schemas.microsoft.com/office/drawing/2015/9/8/chartex" xmlns:cx2="http://schemas.microsoft.com/office/drawing/2015/10/21/chartex" xmlns:cx3="http://schemas.microsoft.com/office/drawing/2016/5/9/chartex" xmlns:cx4="http://schemas.microsoft.com/office/drawing/2016/5/10/chartex" xmlns:cx5="http://schemas.microsoft.com/office/drawing/2016/5/11/chartex" xmlns:cx6="http://schemas.microsoft.com/office/drawing/2016/5/12/chartex" xmlns:cx7="http://schemas.microsoft.com/office/drawing/2016/5/13/chartex" xmlns:cx8="http://schemas.microsoft.com/office/drawing/2016/5/14/chartex" xmlns:mc="http://schemas.openxmlformats.org/markup-compatibility/2006" xmlns:aink="http://schemas.microsoft.com/office/drawing/2016/ink" xmlns:am3d="http://schemas.microsoft.com/office/drawing/2017/model3d" xmlns:o="urn:schemas-microsoft-com:office:office" xmlns:r="http://schemas.openxmlformats.org/officeDocument/2006/relationships" xmlns:m="http://schemas.openxmlformats.org/officeDocument/2006/math" xmlns:v="urn:schemas-microsoft-com:vml" xmlns:wp14="http://schemas.microsoft.com/office/word/2010/wordprocessingDrawing" xmlns:wp="http://schemas.openxmlformats.org/drawingml/2006/wordprocessingDrawing" xmlns:w10="urn:schemas-microsoft-com:office:word" xmlns:w="http://schemas.openxmlformats.org/wordprocessingml/2006/main" xmlns:w14="http://schemas.microsoft.com/office/word/2010/wordml" xmlns:w15="http://schemas.microsoft.com/office/word/2012/wordml" xmlns:w16cex="http://schemas.microsoft.com/office/word/2018/wordml/cex" xmlns:w16cid="http://schemas.microsoft.com/office/word/2016/wordml/cid" xmlns:w16="http://schemas.microsoft.com/office/word/2018/wordml" xmlns:w16se="http://schemas.microsoft.com/office/word/2015/wordml/symex" xmlns:wpg="http://schemas.microsoft.com/office/word/2010/wordprocessingGroup" xmlns:wpi="http://schemas.microsoft.com/office/word/2010/wordprocessingInk" xmlns:wne="http://schemas.microsoft.com/office/word/2006/wordml" xmlns:wps="http://schemas.microsoft.com/office/word/2010/wordprocessingShape" mc:Ignorable="w14 w15 w16se w16cid w16 w16cex wp14">
+  <w:sdt>
+    <w:sdtPr>
+      <w:rPr>
+        <w:rStyle w:val="PageNumber"/>
+      </w:rPr>
+      <w:id w:val="-299538523"/>
+      <w:docPartObj>
+        <w:docPartGallery w:val="Page Numbers (Bottom of Page)"/>
+        <w:docPartUnique/>
+      </w:docPartObj>
+    </w:sdtPr>
+    <w:sdtContent>
+      <w:p>
+        <w:pPr>
+          <w:pStyle w:val="Footer"/>
+          <w:framePr w:wrap="none" w:vAnchor="text" w:hAnchor="margin" w:xAlign="right" w:y="1"/>
+          <w:rPr>
+            <w:rStyle w:val="PageNumber"/>
+          </w:rPr>
+        </w:pPr>
+        <w:r>
+          <w:rPr>
+            <w:rStyle w:val="PageNumber"/>
+          </w:rPr>
+          <w:fldChar w:fldCharType="begin"/>
+        </w:r>
+        <w:r>
+          <w:rPr>
+            <w:rStyle w:val="PageNumber"/>
+          </w:rPr>
+          <w:instrText xml:space="preserve"> PAGE </w:instrText>
+        </w:r>
+        <w:r>
+          <w:rPr>
+            <w:rStyle w:val="PageNumber"/>
+          </w:rPr>
+          <w:fldChar w:fldCharType="end"/>
+        </w:r>
+      </w:p>
+    </w:sdtContent>
+  </w:sdt>
+  <w:p>
+    <w:pPr>
+      <w:pStyle w:val="Footer"/>
+      <w:ind w:right="360"/>
+    </w:pPr>
+  </w:p>
+</w:ftr>
+</file>
+
+<file path=word/footer2.xml><?xml version="1.0" encoding="utf-8"?>
+<w:ftr xmlns:wpc="http://schemas.microsoft.com/office/word/2010/wordprocessingCanvas" xmlns:cx="http://schemas.microsoft.com/office/drawing/2014/chartex" xmlns:cx1="http://schemas.microsoft.com/office/drawing/2015/9/8/chartex" xmlns:cx2="http://schemas.microsoft.com/office/drawing/2015/10/21/chartex" xmlns:cx3="http://schemas.microsoft.com/office/drawing/2016/5/9/chartex" xmlns:cx4="http://schemas.microsoft.com/office/drawing/2016/5/10/chartex" xmlns:cx5="http://schemas.microsoft.com/office/drawing/2016/5/11/chartex" xmlns:cx6="http://schemas.microsoft.com/office/drawing/2016/5/12/chartex" xmlns:cx7="http://schemas.microsoft.com/office/drawing/2016/5/13/chartex" xmlns:cx8="http://schemas.microsoft.com/office/drawing/2016/5/14/chartex" xmlns:mc="http://schemas.openxmlformats.org/markup-compatibility/2006" xmlns:aink="http://schemas.microsoft.com/office/drawing/2016/ink" xmlns:am3d="http://schemas.microsoft.com/office/drawing/2017/model3d" xmlns:o="urn:schemas-microsoft-com:office:office" xmlns:r="http://schemas.openxmlformats.org/officeDocument/2006/relationships" xmlns:m="http://schemas.openxmlformats.org/officeDocument/2006/math" xmlns:v="urn:schemas-microsoft-com:vml" xmlns:wp14="http://schemas.microsoft.com/office/word/2010/wordprocessingDrawing" xmlns:wp="http://schemas.openxmlformats.org/drawingml/2006/wordprocessingDrawing" xmlns:w10="urn:schemas-microsoft-com:office:word" xmlns:w="http://schemas.openxmlformats.org/wordprocessingml/2006/main" xmlns:w14="http://schemas.microsoft.com/office/word/2010/wordml" xmlns:w15="http://schemas.microsoft.com/office/word/2012/wordml" xmlns:w16cex="http://schemas.microsoft.com/office/word/2018/wordml/cex" xmlns:w16cid="http://schemas.microsoft.com/office/word/2016/wordml/cid" xmlns:w16="http://schemas.microsoft.com/office/word/2018/wordml" xmlns:w16se="http://schemas.microsoft.com/office/word/2015/wordml/symex" xmlns:wpg="http://schemas.microsoft.com/office/word/2010/wordprocessingGroup" xmlns:wpi="http://schemas.microsoft.com/office/word/2010/wordprocessingInk" xmlns:wne="http://schemas.microsoft.com/office/word/2006/wordml" xmlns:wps="http://schemas.microsoft.com/office/word/2010/wordprocessingShape" mc:Ignorable="w14 w15 w16se w16cid w16 w16cex wp14">
+  <w:sdt>
+    <w:sdtPr>
+      <w:rPr>
+        <w:rStyle w:val="PageNumber"/>
+      </w:rPr>
+      <w:id w:val="-1907908869"/>
+      <w:docPartObj>
+        <w:docPartGallery w:val="Page Numbers (Bottom of Page)"/>
+        <w:docPartUnique/>
+      </w:docPartObj>
+    </w:sdtPr>
+    <w:sdtContent>
+      <w:p>
+        <w:pPr>
+          <w:pStyle w:val="Footer"/>
+          <w:framePr w:wrap="none" w:vAnchor="text" w:hAnchor="margin" w:xAlign="right" w:y="1"/>
+          <w:rPr>
+            <w:rStyle w:val="PageNumber"/>
+          </w:rPr>
+        </w:pPr>
+        <w:r>
+          <w:rPr>
+            <w:rStyle w:val="PageNumber"/>
+          </w:rPr>
+          <w:fldChar w:fldCharType="begin"/>
+        </w:r>
+        <w:r>
+          <w:rPr>
+            <w:rStyle w:val="PageNumber"/>
+          </w:rPr>
+          <w:instrText xml:space="preserve"> PAGE </w:instrText>
+        </w:r>
+        <w:r>
+          <w:rPr>
+            <w:rStyle w:val="PageNumber"/>
+          </w:rPr>
+          <w:fldChar w:fldCharType="separate"/>
+        </w:r>
+        <w:r>
+          <w:rPr>
+            <w:rStyle w:val="PageNumber"/>
+            <w:noProof/>
+          </w:rPr>
+          <w:t>1</w:t>
+        </w:r>
+        <w:r>
+          <w:rPr>
+            <w:rStyle w:val="PageNumber"/>
+          </w:rPr>
+          <w:fldChar w:fldCharType="end"/>
+        </w:r>
+        <w:r>
+          <w:rPr>
+            <w:rStyle w:val="PageNumber"/>
+          </w:rPr>
+          <w:t>/</w:t>
+        </w:r>
+        <w:r>
+          <w:rPr>
+            <w:rStyle w:val="PageNumber"/>
+          </w:rPr>
+          <w:fldChar w:fldCharType="begin"/>
+        </w:r>
+        <w:r>
+          <w:rPr>
+            <w:rStyle w:val="PageNumber"/>
+          </w:rPr>
+          <w:instrText xml:space="preserve"> NUMPAGES  \* MERGEFORMAT </w:instrText>
+        </w:r>
+        <w:r>
+          <w:rPr>
+            <w:rStyle w:val="PageNumber"/>
+          </w:rPr>
+          <w:fldChar w:fldCharType="separate"/>
+        </w:r>
+        <w:r>
+          <w:rPr>
+            <w:rStyle w:val="PageNumber"/>
+            <w:noProof/>
+          </w:rPr>
+          <w:t>5</w:t>
+        </w:r>
+        <w:r>
+          <w:rPr>
+            <w:rStyle w:val="PageNumber"/>
+          </w:rPr>
+          <w:fldChar w:fldCharType="end"/>
+        </w:r>
+      </w:p>
+    </w:sdtContent>
+  </w:sdt>
+  <w:p>
+    <w:pPr>
+      <w:pStyle w:val="Footer"/>
+      <w:tabs>
+        <w:tab w:val="clear" w:pos="4680"/>
+        <w:tab w:val="left" w:pos="8008"/>
+      </w:tabs>
+      <w:ind w:right="360"/>
+    </w:pPr>
+    <w:r>
+      <w:tab/>
+    </w:r>
+    <w:r>
+      <w:tab/>
+    </w:r>
+  </w:p>
+</w:ftr>
+</file>
+
 <file path=word/footnotes.xml><?xml version="1.0" encoding="utf-8"?>
 <w:footnotes xmlns:wpc="http://schemas.microsoft.com/office/word/2010/wordprocessingCanvas" xmlns:cx="http://schemas.microsoft.com/office/drawing/2014/chartex" xmlns:cx1="http://schemas.microsoft.com/office/drawing/2015/9/8/chartex" xmlns:cx2="http://schemas.microsoft.com/office/drawing/2015/10/21/chartex" xmlns:cx3="http://schemas.microsoft.com/office/drawing/2016/5/9/chartex" xmlns:cx4="http://schemas.microsoft.com/office/drawing/2016/5/10/chartex" xmlns:cx5="http://schemas.microsoft.com/office/drawing/2016/5/11/chartex" xmlns:cx6="http://schemas.microsoft.com/office/drawing/2016/5/12/chartex" xmlns:cx7="http://schemas.microsoft.com/office/drawing/2016/5/13/chartex" xmlns:cx8="http://schemas.microsoft.com/office/drawing/2016/5/14/chartex" xmlns:mc="http://schemas.openxmlformats.org/markup-compatibility/2006" xmlns:aink="http://schemas.microsoft.com/office/drawing/2016/ink" xmlns:am3d="http://schemas.microsoft.com/office/drawing/2017/model3d" xmlns:o="urn:schemas-microsoft-com:office:office" xmlns:r="http://schemas.openxmlformats.org/officeDocument/2006/relationships" xmlns:m="http://schemas.openxmlformats.org/officeDocument/2006/math" xmlns:v="urn:schemas-microsoft-com:vml" xmlns:wp14="http://schemas.microsoft.com/office/word/2010/wordprocessingDrawing" xmlns:wp="http://schemas.openxmlformats.org/drawingml/2006/wordprocessingDrawing" xmlns:w10="urn:schemas-microsoft-com:office:word" xmlns:w="http://schemas.openxmlformats.org/wordprocessingml/2006/main" xmlns:w14="http://schemas.microsoft.com/office/word/2010/wordml" xmlns:w15="http://schemas.microsoft.com/office/word/2012/wordml" xmlns:w16cex="http://schemas.microsoft.com/office/word/2018/wordml/cex" xmlns:w16cid="http://schemas.microsoft.com/office/word/2016/wordml/cid" xmlns:w16="http://schemas.microsoft.com/office/word/2018/wordml" xmlns:w16se="http://schemas.microsoft.com/office/word/2015/wordml/symex" xmlns:wpg="http://schemas.microsoft.com/office/word/2010/wordprocessingGroup" xmlns:wpi="http://schemas.microsoft.com/office/word/2010/wordprocessingInk" xmlns:wne="http://schemas.microsoft.com/office/word/2006/wordml" xmlns:wps="http://schemas.microsoft.com/office/word/2010/wordprocessingShape" mc:Ignorable="w14 w15 w16se w16cid w16 w16cex wp14">
   <w:footnote w:type="separator" w:id="-1">
@@ -2758,11 +3216,36 @@
     </w:pPr>
     <w:r>
       <w:rPr>
+        <w:color w:val="FF0000"/>
         <w:sz w:val="20"/>
         <w:szCs w:val="20"/>
       </w:rPr>
-      <w:t>August 3, 2020</w:t>
+      <w:t xml:space="preserve">Beta Release </w:t>
     </w:r>
+    <w:r>
+      <w:rPr>
+        <w:sz w:val="20"/>
+        <w:szCs w:val="20"/>
+      </w:rPr>
+      <w:t>| September 17</w:t>
+    </w:r>
+    <w:r>
+      <w:rPr>
+        <w:sz w:val="20"/>
+        <w:szCs w:val="20"/>
+      </w:rPr>
+      <w:t>, 2020</w:t>
+    </w:r>
+  </w:p>
+  <w:p>
+    <w:pPr>
+      <w:pStyle w:val="Header"/>
+      <w:jc w:val="right"/>
+      <w:rPr>
+        <w:sz w:val="20"/>
+        <w:szCs w:val="20"/>
+      </w:rPr>
+    </w:pPr>
   </w:p>
 </w:hdr>
 </file>
@@ -6374,6 +6857,23 @@
       <w:spacing w:after="0" w:line="240" w:lineRule="auto"/>
     </w:pPr>
   </w:style>
+  <w:style w:type="character" w:styleId="PageNumber">
+    <w:name w:val="page number"/>
+    <w:basedOn w:val="DefaultParagraphFont"/>
+    <w:uiPriority w:val="99"/>
+    <w:semiHidden/>
+    <w:unhideWhenUsed/>
+    <w:rsid w:val="00D61232"/>
+  </w:style>
+  <w:style w:type="paragraph" w:styleId="NoSpacing">
+    <w:name w:val="No Spacing"/>
+    <w:uiPriority w:val="1"/>
+    <w:qFormat/>
+    <w:rsid w:val="00D61232"/>
+    <w:pPr>
+      <w:spacing w:after="0" w:line="240" w:lineRule="auto"/>
+    </w:pPr>
+  </w:style>
 </w:styles>
 </file>
 
@@ -6682,6 +7182,16 @@
 </file>
 
 <file path=customXml/item2.xml><?xml version="1.0" encoding="utf-8"?>
+<b:Sources xmlns:b="http://schemas.openxmlformats.org/officeDocument/2006/bibliography" xmlns="http://schemas.openxmlformats.org/officeDocument/2006/bibliography" SelectedStyle="\APASixthEditionOfficeOnline.xsl" StyleName="APA" Version="6"/>
+</file>
+
+<file path=customXml/item3.xml><?xml version="1.0" encoding="utf-8"?>
+<p:properties xmlns:p="http://schemas.microsoft.com/office/2006/metadata/properties" xmlns:xsi="http://www.w3.org/2001/XMLSchema-instance" xmlns:pc="http://schemas.microsoft.com/office/infopath/2007/PartnerControls">
+  <documentManagement/>
+</p:properties>
+</file>
+
+<file path=customXml/item4.xml><?xml version="1.0" encoding="utf-8"?>
 <ct:contentTypeSchema xmlns:ct="http://schemas.microsoft.com/office/2006/metadata/contentType" xmlns:ma="http://schemas.microsoft.com/office/2006/metadata/properties/metaAttributes" ct:_="" ma:_="" ma:contentTypeName="Document" ma:contentTypeID="0x0101003C70FD383EBCD841B8B52BA67E19AF93" ma:contentTypeVersion="11" ma:contentTypeDescription="Create a new document." ma:contentTypeScope="" ma:versionID="6753494d47f699bf2600bee6f2e441ae">
   <xsd:schema xmlns:xsd="http://www.w3.org/2001/XMLSchema" xmlns:xs="http://www.w3.org/2001/XMLSchema" xmlns:p="http://schemas.microsoft.com/office/2006/metadata/properties" xmlns:ns2="fcb9c5ef-bc95-4fb3-92f7-114e024674b4" xmlns:ns3="9b7e61d5-bfad-4caf-91f1-529accd5d73b" targetNamespace="http://schemas.microsoft.com/office/2006/metadata/properties" ma:root="true" ma:fieldsID="080a4c93cdfacac7a1579b20dff33453" ns2:_="" ns3:_="">
     <xsd:import namespace="fcb9c5ef-bc95-4fb3-92f7-114e024674b4"/>
@@ -6892,16 +7402,6 @@
 </ct:contentTypeSchema>
 </file>
 
-<file path=customXml/item3.xml><?xml version="1.0" encoding="utf-8"?>
-<p:properties xmlns:p="http://schemas.microsoft.com/office/2006/metadata/properties" xmlns:xsi="http://www.w3.org/2001/XMLSchema-instance" xmlns:pc="http://schemas.microsoft.com/office/infopath/2007/PartnerControls">
-  <documentManagement/>
-</p:properties>
-</file>
-
-<file path=customXml/item4.xml><?xml version="1.0" encoding="utf-8"?>
-<b:Sources xmlns:b="http://schemas.openxmlformats.org/officeDocument/2006/bibliography" xmlns="http://schemas.openxmlformats.org/officeDocument/2006/bibliography" SelectedStyle="\APASixthEditionOfficeOnline.xsl" StyleName="APA" Version="6"/>
-</file>
-
 <file path=customXml/itemProps1.xml><?xml version="1.0" encoding="utf-8"?>
 <ds:datastoreItem xmlns:ds="http://schemas.openxmlformats.org/officeDocument/2006/customXml" ds:itemID="{D6B0F21B-69B6-41D3-9C65-4EDA5E14FC2A}">
   <ds:schemaRefs>
@@ -6911,6 +7411,23 @@
 </file>
 
 <file path=customXml/itemProps2.xml><?xml version="1.0" encoding="utf-8"?>
+<ds:datastoreItem xmlns:ds="http://schemas.openxmlformats.org/officeDocument/2006/customXml" ds:itemID="{2938DBC8-8645-4A73-BE96-DCD983BA0D7D}">
+  <ds:schemaRefs>
+    <ds:schemaRef ds:uri="http://schemas.openxmlformats.org/officeDocument/2006/bibliography"/>
+  </ds:schemaRefs>
+</ds:datastoreItem>
+</file>
+
+<file path=customXml/itemProps3.xml><?xml version="1.0" encoding="utf-8"?>
+<ds:datastoreItem xmlns:ds="http://schemas.openxmlformats.org/officeDocument/2006/customXml" ds:itemID="{9428BEC2-23CB-42CD-A9CB-EEB78E53E23E}">
+  <ds:schemaRefs>
+    <ds:schemaRef ds:uri="http://schemas.microsoft.com/office/2006/metadata/properties"/>
+    <ds:schemaRef ds:uri="http://schemas.microsoft.com/office/infopath/2007/PartnerControls"/>
+  </ds:schemaRefs>
+</ds:datastoreItem>
+</file>
+
+<file path=customXml/itemProps4.xml><?xml version="1.0" encoding="utf-8"?>
 <ds:datastoreItem xmlns:ds="http://schemas.openxmlformats.org/officeDocument/2006/customXml" ds:itemID="{F6DAE9B6-4CA2-4490-BC04-4E1470C75D63}">
   <ds:schemaRefs>
     <ds:schemaRef ds:uri="http://schemas.microsoft.com/office/2006/metadata/contentType"/>
@@ -6927,21 +7444,4 @@
     <ds:schemaRef ds:uri="http://schemas.microsoft.com/internal/obd"/>
   </ds:schemaRefs>
 </ds:datastoreItem>
-</file>
-
-<file path=customXml/itemProps3.xml><?xml version="1.0" encoding="utf-8"?>
-<ds:datastoreItem xmlns:ds="http://schemas.openxmlformats.org/officeDocument/2006/customXml" ds:itemID="{9428BEC2-23CB-42CD-A9CB-EEB78E53E23E}">
-  <ds:schemaRefs>
-    <ds:schemaRef ds:uri="http://schemas.microsoft.com/office/2006/metadata/properties"/>
-    <ds:schemaRef ds:uri="http://schemas.microsoft.com/office/infopath/2007/PartnerControls"/>
-  </ds:schemaRefs>
-</ds:datastoreItem>
-</file>
-
-<file path=customXml/itemProps4.xml><?xml version="1.0" encoding="utf-8"?>
-<ds:datastoreItem xmlns:ds="http://schemas.openxmlformats.org/officeDocument/2006/customXml" ds:itemID="{2938DBC8-8645-4A73-BE96-DCD983BA0D7D}">
-  <ds:schemaRefs>
-    <ds:schemaRef ds:uri="http://schemas.openxmlformats.org/officeDocument/2006/bibliography"/>
-  </ds:schemaRefs>
-</ds:datastoreItem>
 </file>